--- a/Banco de dados/BD - SQL.docx
+++ b/Banco de dados/BD - SQL.docx
@@ -538,7 +538,31 @@
           <w:szCs w:val="21"/>
           <w:lang w:eastAsia="pt-BR"/>
         </w:rPr>
-        <w:t xml:space="preserve">filtrar os resultado que serão submetidos </w:t>
+        <w:t>filtrar os resultado</w:t>
+      </w:r>
+      <w:r>
+        <w:rPr>
+          <w:rFonts w:ascii="Helvetica" w:eastAsia="Times New Roman" w:hAnsi="Helvetica" w:cs="Times New Roman"/>
+          <w:b/>
+          <w:bCs/>
+          <w:color w:val="343A40"/>
+          <w:sz w:val="23"/>
+          <w:szCs w:val="21"/>
+          <w:lang w:eastAsia="pt-BR"/>
+        </w:rPr>
+        <w:t>s</w:t>
+      </w:r>
+      <w:r>
+        <w:rPr>
+          <w:rFonts w:ascii="Helvetica" w:eastAsia="Times New Roman" w:hAnsi="Helvetica" w:cs="Times New Roman"/>
+          <w:b/>
+          <w:bCs/>
+          <w:color w:val="343A40"/>
+          <w:sz w:val="23"/>
+          <w:szCs w:val="21"/>
+          <w:lang w:eastAsia="pt-BR"/>
+        </w:rPr>
+        <w:t xml:space="preserve"> que serão submetidos </w:t>
       </w:r>
       <w:proofErr w:type="gramStart"/>
       <w:r>
@@ -641,6 +665,505 @@
     </w:p>
     <w:p>
       <w:pPr>
+        <w:shd w:val="clear" w:color="auto" w:fill="FFFFFF"/>
+        <w:spacing w:after="0" w:line="240" w:lineRule="auto"/>
+        <w:rPr>
+          <w:rFonts w:ascii="Helvetica" w:eastAsia="Times New Roman" w:hAnsi="Helvetica" w:cs="Times New Roman"/>
+          <w:color w:val="343A40"/>
+          <w:sz w:val="23"/>
+          <w:szCs w:val="21"/>
+          <w:lang w:eastAsia="pt-BR"/>
+        </w:rPr>
+      </w:pPr>
+    </w:p>
+    <w:p>
+      <w:pPr>
+        <w:pStyle w:val="NormalWeb"/>
+        <w:shd w:val="clear" w:color="auto" w:fill="FFFFFF"/>
+        <w:spacing w:before="0" w:beforeAutospacing="0" w:after="0" w:afterAutospacing="0"/>
+        <w:rPr>
+          <w:rFonts w:ascii="Helvetica" w:hAnsi="Helvetica"/>
+          <w:b/>
+          <w:color w:val="343A40"/>
+          <w:sz w:val="21"/>
+          <w:szCs w:val="21"/>
+        </w:rPr>
+      </w:pPr>
+      <w:r>
+        <w:rPr>
+          <w:rFonts w:ascii="Helvetica" w:hAnsi="Helvetica"/>
+          <w:b/>
+          <w:color w:val="343A40"/>
+          <w:sz w:val="21"/>
+          <w:szCs w:val="21"/>
+        </w:rPr>
+        <w:t>Segue um resumo sobre as cláusulas INNER JOIN, LEFT JOIN e RIGHT JOIN</w:t>
+      </w:r>
+      <w:r>
+        <w:rPr>
+          <w:rFonts w:ascii="Helvetica" w:hAnsi="Helvetica"/>
+          <w:b/>
+          <w:color w:val="343A40"/>
+          <w:sz w:val="21"/>
+          <w:szCs w:val="21"/>
+        </w:rPr>
+        <w:t>:</w:t>
+      </w:r>
+    </w:p>
+    <w:p>
+      <w:pPr>
+        <w:pStyle w:val="NormalWeb"/>
+        <w:shd w:val="clear" w:color="auto" w:fill="FFFFFF"/>
+        <w:spacing w:before="0" w:beforeAutospacing="0" w:after="0" w:afterAutospacing="0"/>
+        <w:rPr>
+          <w:rFonts w:ascii="Helvetica" w:hAnsi="Helvetica"/>
+          <w:b/>
+          <w:color w:val="343A40"/>
+          <w:sz w:val="21"/>
+          <w:szCs w:val="21"/>
+        </w:rPr>
+      </w:pPr>
+    </w:p>
+    <w:p>
+      <w:pPr>
+        <w:pStyle w:val="NormalWeb"/>
+        <w:numPr>
+          <w:ilvl w:val="0"/>
+          <w:numId w:val="12"/>
+        </w:numPr>
+        <w:shd w:val="clear" w:color="auto" w:fill="FFFFFF"/>
+        <w:spacing w:before="0" w:beforeAutospacing="0" w:after="0" w:afterAutospacing="0"/>
+        <w:rPr>
+          <w:rFonts w:ascii="Helvetica" w:hAnsi="Helvetica"/>
+          <w:color w:val="343A40"/>
+          <w:sz w:val="21"/>
+          <w:szCs w:val="21"/>
+        </w:rPr>
+      </w:pPr>
+      <w:r>
+        <w:rPr>
+          <w:rFonts w:ascii="Helvetica" w:hAnsi="Helvetica"/>
+          <w:color w:val="343A40"/>
+          <w:sz w:val="21"/>
+          <w:szCs w:val="21"/>
+        </w:rPr>
+        <w:t xml:space="preserve">A cláusula </w:t>
+      </w:r>
+      <w:r>
+        <w:rPr>
+          <w:rFonts w:ascii="Helvetica" w:hAnsi="Helvetica"/>
+          <w:b/>
+          <w:color w:val="343A40"/>
+          <w:sz w:val="21"/>
+          <w:szCs w:val="21"/>
+        </w:rPr>
+        <w:t>JOIN</w:t>
+      </w:r>
+      <w:r>
+        <w:rPr>
+          <w:rFonts w:ascii="Helvetica" w:hAnsi="Helvetica"/>
+          <w:color w:val="343A40"/>
+          <w:sz w:val="21"/>
+          <w:szCs w:val="21"/>
+        </w:rPr>
+        <w:t xml:space="preserve"> permite que os dados de várias tabelas sejam combinados com base na relação existente entre elas. Por meio dessa cláusula, os dados de uma tabela são usados para selecionar os dados pertencentes à outra tabela.</w:t>
+      </w:r>
+    </w:p>
+    <w:p>
+      <w:pPr>
+        <w:pStyle w:val="NormalWeb"/>
+        <w:numPr>
+          <w:ilvl w:val="0"/>
+          <w:numId w:val="12"/>
+        </w:numPr>
+        <w:shd w:val="clear" w:color="auto" w:fill="FFFFFF"/>
+        <w:spacing w:before="0" w:beforeAutospacing="0" w:after="0" w:afterAutospacing="0"/>
+        <w:rPr>
+          <w:rFonts w:ascii="Helvetica" w:hAnsi="Helvetica"/>
+          <w:color w:val="343A40"/>
+          <w:sz w:val="21"/>
+          <w:szCs w:val="21"/>
+        </w:rPr>
+      </w:pPr>
+      <w:r>
+        <w:rPr>
+          <w:rFonts w:ascii="Helvetica" w:hAnsi="Helvetica"/>
+          <w:color w:val="343A40"/>
+          <w:sz w:val="21"/>
+          <w:szCs w:val="21"/>
+        </w:rPr>
+        <w:t xml:space="preserve">A cláusula </w:t>
+      </w:r>
+      <w:r>
+        <w:rPr>
+          <w:rFonts w:ascii="Helvetica" w:hAnsi="Helvetica"/>
+          <w:b/>
+          <w:color w:val="343A40"/>
+          <w:sz w:val="21"/>
+          <w:szCs w:val="21"/>
+        </w:rPr>
+        <w:t>INNER JOIN</w:t>
+      </w:r>
+      <w:r>
+        <w:rPr>
+          <w:rFonts w:ascii="Helvetica" w:hAnsi="Helvetica"/>
+          <w:color w:val="343A40"/>
+          <w:sz w:val="21"/>
+          <w:szCs w:val="21"/>
+        </w:rPr>
+        <w:t xml:space="preserve"> permite usar um operador de comparação para comparar os valores de colunas provenientes de tabelas associadas. Por meio desta cláusula, os registros de duas tabelas são usados para que sejam gerados os dados relacionados de ambas. Usamos as cláusulas WHERE e FROM para especificar esse tipo de associação.</w:t>
+      </w:r>
+    </w:p>
+    <w:p>
+      <w:pPr>
+        <w:pStyle w:val="NormalWeb"/>
+        <w:numPr>
+          <w:ilvl w:val="0"/>
+          <w:numId w:val="12"/>
+        </w:numPr>
+        <w:shd w:val="clear" w:color="auto" w:fill="FFFFFF"/>
+        <w:spacing w:before="0" w:beforeAutospacing="0" w:after="0" w:afterAutospacing="0"/>
+        <w:rPr>
+          <w:rFonts w:ascii="Helvetica" w:hAnsi="Helvetica"/>
+          <w:color w:val="343A40"/>
+          <w:sz w:val="21"/>
+          <w:szCs w:val="21"/>
+        </w:rPr>
+      </w:pPr>
+      <w:r>
+        <w:rPr>
+          <w:rFonts w:ascii="Helvetica" w:hAnsi="Helvetica"/>
+          <w:color w:val="343A40"/>
+          <w:sz w:val="21"/>
+          <w:szCs w:val="21"/>
+        </w:rPr>
+        <w:t xml:space="preserve">A cláusula </w:t>
+      </w:r>
+      <w:r>
+        <w:rPr>
+          <w:rFonts w:ascii="Helvetica" w:hAnsi="Helvetica"/>
+          <w:b/>
+          <w:color w:val="343A40"/>
+          <w:sz w:val="21"/>
+          <w:szCs w:val="21"/>
+        </w:rPr>
+        <w:t>LEFT JOIN ou LEFT OUTER</w:t>
+      </w:r>
+      <w:r>
+        <w:rPr>
+          <w:rFonts w:ascii="Helvetica" w:hAnsi="Helvetica"/>
+          <w:color w:val="343A40"/>
+          <w:sz w:val="21"/>
+          <w:szCs w:val="21"/>
+        </w:rPr>
+        <w:t xml:space="preserve"> </w:t>
+      </w:r>
+      <w:r>
+        <w:rPr>
+          <w:rFonts w:ascii="Helvetica" w:hAnsi="Helvetica"/>
+          <w:b/>
+          <w:color w:val="343A40"/>
+          <w:sz w:val="21"/>
+          <w:szCs w:val="21"/>
+        </w:rPr>
+        <w:t>JOIN</w:t>
+      </w:r>
+      <w:r>
+        <w:rPr>
+          <w:rFonts w:ascii="Helvetica" w:hAnsi="Helvetica"/>
+          <w:color w:val="343A40"/>
+          <w:sz w:val="21"/>
+          <w:szCs w:val="21"/>
+        </w:rPr>
+        <w:t xml:space="preserve"> permite obter não apenas os dados relacionados de duas tabelas, mas também os dados não relacionados encontrados na tabela à </w:t>
+      </w:r>
+      <w:r>
+        <w:rPr>
+          <w:rFonts w:ascii="Helvetica" w:hAnsi="Helvetica"/>
+          <w:color w:val="343A40"/>
+          <w:sz w:val="21"/>
+          <w:szCs w:val="21"/>
+          <w:u w:val="single"/>
+        </w:rPr>
+        <w:t>esquerda</w:t>
+      </w:r>
+      <w:r>
+        <w:rPr>
+          <w:rFonts w:ascii="Helvetica" w:hAnsi="Helvetica"/>
+          <w:color w:val="343A40"/>
+          <w:sz w:val="21"/>
+          <w:szCs w:val="21"/>
+        </w:rPr>
+        <w:t xml:space="preserve"> da cláusula JOIN. Caso não existam dados relacionados entre as tabelas à esquerda e a direita do JOIN, os valores resultantes de todas as colunas da lista de seleção da tabela à direita serão nulos.</w:t>
+      </w:r>
+    </w:p>
+    <w:p>
+      <w:pPr>
+        <w:pStyle w:val="NormalWeb"/>
+        <w:numPr>
+          <w:ilvl w:val="0"/>
+          <w:numId w:val="12"/>
+        </w:numPr>
+        <w:shd w:val="clear" w:color="auto" w:fill="FFFFFF"/>
+        <w:spacing w:before="0" w:beforeAutospacing="0" w:after="0" w:afterAutospacing="0"/>
+        <w:rPr>
+          <w:rFonts w:ascii="Helvetica" w:hAnsi="Helvetica"/>
+          <w:color w:val="343A40"/>
+          <w:sz w:val="21"/>
+          <w:szCs w:val="21"/>
+        </w:rPr>
+      </w:pPr>
+      <w:r>
+        <w:rPr>
+          <w:rFonts w:ascii="Helvetica" w:hAnsi="Helvetica"/>
+          <w:color w:val="343A40"/>
+          <w:sz w:val="21"/>
+          <w:szCs w:val="21"/>
+        </w:rPr>
+        <w:t xml:space="preserve">Ao contrário do LEFT JOIN, a cláusula </w:t>
+      </w:r>
+      <w:r>
+        <w:rPr>
+          <w:rFonts w:ascii="Helvetica" w:hAnsi="Helvetica"/>
+          <w:b/>
+          <w:color w:val="343A40"/>
+          <w:sz w:val="21"/>
+          <w:szCs w:val="21"/>
+        </w:rPr>
+        <w:t>RIGHT JOIN ou RIGHT OUTER JOIN</w:t>
+      </w:r>
+      <w:r>
+        <w:rPr>
+          <w:rFonts w:ascii="Helvetica" w:hAnsi="Helvetica"/>
+          <w:color w:val="343A40"/>
+          <w:sz w:val="21"/>
+          <w:szCs w:val="21"/>
+        </w:rPr>
+        <w:t xml:space="preserve"> retorna todos os dados encontrados na tabela à </w:t>
+      </w:r>
+      <w:r>
+        <w:rPr>
+          <w:rFonts w:ascii="Helvetica" w:hAnsi="Helvetica"/>
+          <w:color w:val="343A40"/>
+          <w:sz w:val="21"/>
+          <w:szCs w:val="21"/>
+          <w:u w:val="single"/>
+        </w:rPr>
+        <w:t>direita</w:t>
+      </w:r>
+      <w:r>
+        <w:rPr>
+          <w:rFonts w:ascii="Helvetica" w:hAnsi="Helvetica"/>
+          <w:color w:val="343A40"/>
+          <w:sz w:val="21"/>
+          <w:szCs w:val="21"/>
+        </w:rPr>
+        <w:t xml:space="preserve"> de JOIN. Caso não existam dados associados entre as tabelas à esquerda e à direita de JOIN, serão retornados valores nulos.</w:t>
+      </w:r>
+    </w:p>
+    <w:p>
+      <w:pPr>
+        <w:pStyle w:val="NormalWeb"/>
+        <w:shd w:val="clear" w:color="auto" w:fill="FFFFFF"/>
+        <w:spacing w:before="0" w:beforeAutospacing="0" w:after="0" w:afterAutospacing="0"/>
+        <w:rPr>
+          <w:rFonts w:ascii="Helvetica" w:hAnsi="Helvetica"/>
+          <w:color w:val="343A40"/>
+          <w:sz w:val="21"/>
+          <w:szCs w:val="21"/>
+        </w:rPr>
+      </w:pPr>
+    </w:p>
+    <w:p>
+      <w:pPr>
+        <w:pStyle w:val="NormalWeb"/>
+        <w:shd w:val="clear" w:color="auto" w:fill="FFFFFF"/>
+        <w:spacing w:before="0" w:beforeAutospacing="0" w:after="0" w:afterAutospacing="0"/>
+        <w:rPr>
+          <w:rFonts w:ascii="Helvetica" w:hAnsi="Helvetica"/>
+          <w:color w:val="343A40"/>
+          <w:sz w:val="21"/>
+          <w:szCs w:val="21"/>
+        </w:rPr>
+      </w:pPr>
+      <w:r>
+        <w:rPr>
+          <w:rFonts w:ascii="Helvetica" w:hAnsi="Helvetica"/>
+          <w:color w:val="343A40"/>
+          <w:sz w:val="21"/>
+          <w:szCs w:val="21"/>
+        </w:rPr>
+        <w:t xml:space="preserve">Todas as linhas de dados da tabela à esquerda de JOIN e da tabela à direita serão retornadas pela cláusula </w:t>
+      </w:r>
+      <w:r>
+        <w:rPr>
+          <w:rFonts w:ascii="Helvetica" w:hAnsi="Helvetica"/>
+          <w:b/>
+          <w:color w:val="343A40"/>
+          <w:sz w:val="21"/>
+          <w:szCs w:val="21"/>
+        </w:rPr>
+        <w:t>FULL JOIN ou FULL OUTER JOIN.</w:t>
+      </w:r>
+      <w:r>
+        <w:rPr>
+          <w:rFonts w:ascii="Helvetica" w:hAnsi="Helvetica"/>
+          <w:color w:val="343A40"/>
+          <w:sz w:val="21"/>
+          <w:szCs w:val="21"/>
+        </w:rPr>
+        <w:t xml:space="preserve"> Caso uma linha de dados não esteja associada a qualquer linha da outra tabela, os valores das colunas a lista de seleção serão nulos. Caso contrário, os valores obtidos serão baseados nas tabelas usadas como referência.</w:t>
+      </w:r>
+    </w:p>
+    <w:p>
+      <w:pPr>
+        <w:pStyle w:val="NormalWeb"/>
+        <w:shd w:val="clear" w:color="auto" w:fill="FFFFFF"/>
+        <w:spacing w:before="0" w:beforeAutospacing="0" w:after="0" w:afterAutospacing="0"/>
+        <w:rPr>
+          <w:rFonts w:ascii="Helvetica" w:hAnsi="Helvetica"/>
+          <w:color w:val="343A40"/>
+          <w:sz w:val="21"/>
+          <w:szCs w:val="21"/>
+        </w:rPr>
+      </w:pPr>
+    </w:p>
+    <w:p>
+      <w:pPr>
+        <w:pStyle w:val="NormalWeb"/>
+        <w:shd w:val="clear" w:color="auto" w:fill="FFFFFF"/>
+        <w:spacing w:before="0" w:beforeAutospacing="0" w:after="0" w:afterAutospacing="0"/>
+        <w:rPr>
+          <w:rFonts w:ascii="Helvetica" w:hAnsi="Helvetica"/>
+          <w:color w:val="343A40"/>
+          <w:sz w:val="21"/>
+          <w:szCs w:val="21"/>
+        </w:rPr>
+      </w:pPr>
+      <w:r>
+        <w:rPr>
+          <w:rFonts w:ascii="Helvetica" w:hAnsi="Helvetica" w:cs="Helvetica"/>
+          <w:color w:val="343A40"/>
+          <w:sz w:val="21"/>
+          <w:szCs w:val="21"/>
+          <w:shd w:val="clear" w:color="auto" w:fill="FFFFFF"/>
+        </w:rPr>
+        <w:t xml:space="preserve">Considerando uma variável de relação R, diz-se que K é uma </w:t>
+      </w:r>
+      <w:r>
+        <w:rPr>
+          <w:rFonts w:ascii="Helvetica" w:hAnsi="Helvetica" w:cs="Helvetica"/>
+          <w:b/>
+          <w:color w:val="343A40"/>
+          <w:sz w:val="21"/>
+          <w:szCs w:val="21"/>
+          <w:u w:val="single"/>
+          <w:shd w:val="clear" w:color="auto" w:fill="FFFFFF"/>
+        </w:rPr>
+        <w:t>chave candidata</w:t>
+      </w:r>
+      <w:r>
+        <w:rPr>
+          <w:rFonts w:ascii="Helvetica" w:hAnsi="Helvetica" w:cs="Helvetica"/>
+          <w:color w:val="343A40"/>
+          <w:sz w:val="21"/>
+          <w:szCs w:val="21"/>
+          <w:shd w:val="clear" w:color="auto" w:fill="FFFFFF"/>
+        </w:rPr>
+        <w:t xml:space="preserve"> de R se ela apresentar as propriedades de </w:t>
+      </w:r>
+      <w:r>
+        <w:rPr>
+          <w:rFonts w:ascii="Helvetica" w:hAnsi="Helvetica" w:cs="Helvetica"/>
+          <w:b/>
+          <w:color w:val="343A40"/>
+          <w:sz w:val="21"/>
+          <w:szCs w:val="21"/>
+          <w:u w:val="single"/>
+          <w:shd w:val="clear" w:color="auto" w:fill="FFFFFF"/>
+        </w:rPr>
+        <w:t>unicidade e irredutibilidade</w:t>
+      </w:r>
+      <w:r>
+        <w:rPr>
+          <w:rFonts w:ascii="Helvetica" w:hAnsi="Helvetica" w:cs="Helvetica"/>
+          <w:color w:val="343A40"/>
+          <w:sz w:val="21"/>
+          <w:szCs w:val="21"/>
+          <w:shd w:val="clear" w:color="auto" w:fill="FFFFFF"/>
+        </w:rPr>
+        <w:t xml:space="preserve">. A primeira propriedade garante que </w:t>
+      </w:r>
+      <w:r>
+        <w:rPr>
+          <w:rFonts w:ascii="Helvetica" w:hAnsi="Helvetica" w:cs="Helvetica"/>
+          <w:color w:val="343A40"/>
+          <w:sz w:val="21"/>
+          <w:szCs w:val="21"/>
+          <w:u w:val="single"/>
+          <w:shd w:val="clear" w:color="auto" w:fill="FFFFFF"/>
+        </w:rPr>
+        <w:t>não há duas tuplas</w:t>
+      </w:r>
+      <w:r>
+        <w:rPr>
+          <w:rFonts w:ascii="Helvetica" w:hAnsi="Helvetica" w:cs="Helvetica"/>
+          <w:color w:val="343A40"/>
+          <w:sz w:val="21"/>
+          <w:szCs w:val="21"/>
+          <w:shd w:val="clear" w:color="auto" w:fill="FFFFFF"/>
+        </w:rPr>
+        <w:t xml:space="preserve"> de R com o mesmo valor de K. Já a segunda, que nenhum </w:t>
+      </w:r>
+      <w:bookmarkStart w:id="0" w:name="_GoBack"/>
+      <w:r>
+        <w:rPr>
+          <w:rFonts w:ascii="Helvetica" w:hAnsi="Helvetica" w:cs="Helvetica"/>
+          <w:color w:val="343A40"/>
+          <w:sz w:val="21"/>
+          <w:szCs w:val="21"/>
+          <w:u w:val="single"/>
+          <w:shd w:val="clear" w:color="auto" w:fill="FFFFFF"/>
+        </w:rPr>
+        <w:t>subconjunto de K</w:t>
+      </w:r>
+      <w:r>
+        <w:rPr>
+          <w:rFonts w:ascii="Helvetica" w:hAnsi="Helvetica" w:cs="Helvetica"/>
+          <w:color w:val="343A40"/>
+          <w:sz w:val="21"/>
+          <w:szCs w:val="21"/>
+          <w:shd w:val="clear" w:color="auto" w:fill="FFFFFF"/>
+        </w:rPr>
+        <w:t xml:space="preserve"> </w:t>
+      </w:r>
+      <w:bookmarkEnd w:id="0"/>
+      <w:r>
+        <w:rPr>
+          <w:rFonts w:ascii="Helvetica" w:hAnsi="Helvetica" w:cs="Helvetica"/>
+          <w:color w:val="343A40"/>
+          <w:sz w:val="21"/>
+          <w:szCs w:val="21"/>
+          <w:shd w:val="clear" w:color="auto" w:fill="FFFFFF"/>
+        </w:rPr>
+        <w:t>apresenta a propriedade de unicidade.</w:t>
+      </w:r>
+    </w:p>
+    <w:p>
+      <w:pPr>
+        <w:shd w:val="clear" w:color="auto" w:fill="FFFFFF"/>
+        <w:spacing w:after="0" w:line="240" w:lineRule="auto"/>
+        <w:rPr>
+          <w:rFonts w:ascii="Helvetica" w:eastAsia="Times New Roman" w:hAnsi="Helvetica" w:cs="Times New Roman"/>
+          <w:color w:val="343A40"/>
+          <w:sz w:val="23"/>
+          <w:szCs w:val="21"/>
+          <w:lang w:eastAsia="pt-BR"/>
+        </w:rPr>
+      </w:pPr>
+    </w:p>
+    <w:p>
+      <w:pPr>
         <w:pStyle w:val="NormalWeb"/>
         <w:shd w:val="clear" w:color="auto" w:fill="FFFBF9"/>
         <w:spacing w:before="0" w:beforeAutospacing="0" w:after="0" w:afterAutospacing="0" w:line="336" w:lineRule="atLeast"/>
@@ -691,6 +1214,10 @@
     <w:p>
       <w:pPr>
         <w:pStyle w:val="NormalWeb"/>
+        <w:numPr>
+          <w:ilvl w:val="0"/>
+          <w:numId w:val="11"/>
+        </w:numPr>
         <w:shd w:val="clear" w:color="auto" w:fill="FFFBF9"/>
         <w:spacing w:before="0" w:beforeAutospacing="0" w:after="0" w:afterAutospacing="0" w:line="336" w:lineRule="atLeast"/>
         <w:rPr>
@@ -704,6 +1231,7 @@
           <w:b/>
           <w:szCs w:val="21"/>
         </w:rPr>
+        <w:lastRenderedPageBreak/>
         <w:t>UNIQUE</w:t>
       </w:r>
       <w:r>
@@ -720,6 +1248,10 @@
     <w:p>
       <w:pPr>
         <w:pStyle w:val="NormalWeb"/>
+        <w:numPr>
+          <w:ilvl w:val="0"/>
+          <w:numId w:val="11"/>
+        </w:numPr>
         <w:shd w:val="clear" w:color="auto" w:fill="FFFBF9"/>
         <w:spacing w:before="0" w:beforeAutospacing="0" w:after="0" w:afterAutospacing="0" w:line="336" w:lineRule="atLeast"/>
         <w:rPr>
@@ -748,7 +1280,37 @@
           <w:rFonts w:cs="Tahoma"/>
           <w:szCs w:val="21"/>
         </w:rPr>
-        <w:t>cria um índice no qual a ordem lógica dos valores de chave determina a ordem física das linhas correspondentes em uma tabela.</w:t>
+        <w:t xml:space="preserve">cria um índice no qual a </w:t>
+      </w:r>
+      <w:r>
+        <w:rPr>
+          <w:rFonts w:cs="Tahoma"/>
+          <w:szCs w:val="21"/>
+          <w:u w:val="single"/>
+        </w:rPr>
+        <w:t>ordem lógica</w:t>
+      </w:r>
+      <w:r>
+        <w:rPr>
+          <w:rFonts w:cs="Tahoma"/>
+          <w:szCs w:val="21"/>
+        </w:rPr>
+        <w:t xml:space="preserve"> dos valores de chave </w:t>
+      </w:r>
+      <w:r>
+        <w:rPr>
+          <w:rFonts w:cs="Tahoma"/>
+          <w:szCs w:val="21"/>
+          <w:u w:val="single"/>
+        </w:rPr>
+        <w:t>determina a ordem</w:t>
+      </w:r>
+      <w:r>
+        <w:rPr>
+          <w:rFonts w:cs="Tahoma"/>
+          <w:szCs w:val="21"/>
+        </w:rPr>
+        <w:t xml:space="preserve"> física das linhas correspondentes em uma tabela.</w:t>
       </w:r>
       <w:r>
         <w:rPr>
@@ -800,6 +1362,10 @@
     <w:p>
       <w:pPr>
         <w:pStyle w:val="NormalWeb"/>
+        <w:numPr>
+          <w:ilvl w:val="0"/>
+          <w:numId w:val="11"/>
+        </w:numPr>
         <w:shd w:val="clear" w:color="auto" w:fill="FFFBF9"/>
         <w:spacing w:before="0" w:beforeAutospacing="0" w:after="0" w:afterAutospacing="0" w:line="336" w:lineRule="atLeast"/>
         <w:rPr>
@@ -828,23 +1394,37 @@
           <w:rFonts w:cs="Tahoma"/>
           <w:szCs w:val="21"/>
         </w:rPr>
-        <w:t xml:space="preserve">cria um índice que especifica a ordem lógica de uma tabela. Com um índice não </w:t>
-      </w:r>
-      <w:proofErr w:type="spellStart"/>
-      <w:r>
-        <w:rPr>
-          <w:rFonts w:cs="Tahoma"/>
-          <w:szCs w:val="21"/>
-        </w:rPr>
-        <w:t>clusterizado</w:t>
-      </w:r>
-      <w:proofErr w:type="spellEnd"/>
-      <w:r>
-        <w:rPr>
-          <w:rFonts w:cs="Tahoma"/>
-          <w:szCs w:val="21"/>
-        </w:rPr>
-        <w:t>, a ordem física das linhas de dados é independente de sua ordem indexada.</w:t>
+        <w:t xml:space="preserve">cria um índice que especifica a ordem lógica de uma tabela. Com um índice não clusterizado, a </w:t>
+      </w:r>
+      <w:r>
+        <w:rPr>
+          <w:rFonts w:cs="Tahoma"/>
+          <w:szCs w:val="21"/>
+          <w:u w:val="single"/>
+        </w:rPr>
+        <w:t>ordem física</w:t>
+      </w:r>
+      <w:r>
+        <w:rPr>
+          <w:rFonts w:cs="Tahoma"/>
+          <w:szCs w:val="21"/>
+        </w:rPr>
+        <w:t xml:space="preserve"> das linhas de dados é </w:t>
+      </w:r>
+      <w:r>
+        <w:rPr>
+          <w:rFonts w:cs="Tahoma"/>
+          <w:szCs w:val="21"/>
+          <w:u w:val="single"/>
+        </w:rPr>
+        <w:t>independente</w:t>
+      </w:r>
+      <w:r>
+        <w:rPr>
+          <w:rFonts w:cs="Tahoma"/>
+          <w:szCs w:val="21"/>
+        </w:rPr>
+        <w:t xml:space="preserve"> de sua ordem indexada.</w:t>
       </w:r>
       <w:r>
         <w:rPr>
@@ -1339,7 +1919,6 @@
           <w:bCs/>
           <w:szCs w:val="21"/>
         </w:rPr>
-        <w:lastRenderedPageBreak/>
         <w:t>pg_ident</w:t>
       </w:r>
       <w:proofErr w:type="gramEnd"/>
@@ -1778,6 +2357,7 @@
           <w:u w:val="single"/>
           <w:shd w:val="clear" w:color="auto" w:fill="FFFBF9"/>
         </w:rPr>
+        <w:lastRenderedPageBreak/>
         <w:t>Views</w:t>
       </w:r>
       <w:proofErr w:type="spellEnd"/>
@@ -2113,9 +2693,16 @@
           <w:sz w:val="24"/>
           <w:lang w:val="en-US" w:eastAsia="pt-BR"/>
         </w:rPr>
-        <w:t>&lt;</w:t>
-      </w:r>
-      <w:proofErr w:type="spellStart"/>
+        <w:t>&lt;nome&gt;</w:t>
+      </w:r>
+      <w:r>
+        <w:rPr>
+          <w:rFonts w:ascii="Times New Roman" w:eastAsia="Times New Roman" w:hAnsi="Times New Roman" w:cs="Times New Roman"/>
+          <w:sz w:val="24"/>
+          <w:lang w:val="en-US" w:eastAsia="pt-BR"/>
+        </w:rPr>
+        <w:t> WITH PASSWORD </w:t>
+      </w:r>
       <w:r>
         <w:rPr>
           <w:rFonts w:ascii="Times New Roman" w:eastAsia="Times New Roman" w:hAnsi="Times New Roman" w:cs="Times New Roman"/>
@@ -2123,54 +2710,7 @@
           <w:sz w:val="24"/>
           <w:lang w:val="en-US" w:eastAsia="pt-BR"/>
         </w:rPr>
-        <w:t>nome</w:t>
-      </w:r>
-      <w:proofErr w:type="spellEnd"/>
-      <w:r>
-        <w:rPr>
-          <w:rFonts w:ascii="Times New Roman" w:eastAsia="Times New Roman" w:hAnsi="Times New Roman" w:cs="Times New Roman"/>
-          <w:noProof/>
-          <w:sz w:val="24"/>
-          <w:lang w:val="en-US" w:eastAsia="pt-BR"/>
-        </w:rPr>
-        <w:t>&gt;</w:t>
-      </w:r>
-      <w:r>
-        <w:rPr>
-          <w:rFonts w:ascii="Times New Roman" w:eastAsia="Times New Roman" w:hAnsi="Times New Roman" w:cs="Times New Roman"/>
-          <w:sz w:val="24"/>
-          <w:lang w:val="en-US" w:eastAsia="pt-BR"/>
-        </w:rPr>
-        <w:t> WITH PASSWORD </w:t>
-      </w:r>
-      <w:r>
-        <w:rPr>
-          <w:rFonts w:ascii="Times New Roman" w:eastAsia="Times New Roman" w:hAnsi="Times New Roman" w:cs="Times New Roman"/>
-          <w:noProof/>
-          <w:sz w:val="24"/>
-          <w:lang w:val="en-US" w:eastAsia="pt-BR"/>
-        </w:rPr>
-        <w:t>&lt;</w:t>
-      </w:r>
-      <w:proofErr w:type="spellStart"/>
-      <w:r>
-        <w:rPr>
-          <w:rFonts w:ascii="Times New Roman" w:eastAsia="Times New Roman" w:hAnsi="Times New Roman" w:cs="Times New Roman"/>
-          <w:noProof/>
-          <w:sz w:val="24"/>
-          <w:lang w:val="en-US" w:eastAsia="pt-BR"/>
-        </w:rPr>
-        <w:t>senha</w:t>
-      </w:r>
-      <w:proofErr w:type="spellEnd"/>
-      <w:r>
-        <w:rPr>
-          <w:rFonts w:ascii="Times New Roman" w:eastAsia="Times New Roman" w:hAnsi="Times New Roman" w:cs="Times New Roman"/>
-          <w:noProof/>
-          <w:sz w:val="24"/>
-          <w:lang w:val="en-US" w:eastAsia="pt-BR"/>
-        </w:rPr>
-        <w:t>&gt;</w:t>
+        <w:t>&lt;senha&gt;</w:t>
       </w:r>
       <w:r>
         <w:rPr>
@@ -2394,7 +2934,6 @@
           <w:rFonts w:cs="Tahoma"/>
           <w:szCs w:val="21"/>
         </w:rPr>
-        <w:lastRenderedPageBreak/>
         <w:t xml:space="preserve">O enunciado menciona "grande quantidade de registros". Se fosse feito um </w:t>
       </w:r>
       <w:proofErr w:type="spellStart"/>
@@ -2648,6 +3187,7 @@
           <w:u w:val="single"/>
           <w:lang w:val="en-US"/>
         </w:rPr>
+        <w:lastRenderedPageBreak/>
         <w:t>MySQL</w:t>
       </w:r>
     </w:p>
@@ -3059,17 +3599,7 @@
           <w:szCs w:val="21"/>
           <w:lang w:eastAsia="pt-BR"/>
         </w:rPr>
-        <w:t xml:space="preserve"> enviar um sinal SIGQUIT para todos os processos descendentes e sair imediatamente, sem parar de forma apropriada. Da mesma maneira, os processos descendentes saem imediatamente após receber o sinal SIGQUIT. Provoca uma </w:t>
-      </w:r>
-      <w:r>
-        <w:rPr>
-          <w:rFonts w:ascii="Times New Roman" w:eastAsia="Times New Roman" w:hAnsi="Times New Roman" w:cs="Times New Roman"/>
-          <w:sz w:val="24"/>
-          <w:szCs w:val="21"/>
-          <w:lang w:eastAsia="pt-BR"/>
-        </w:rPr>
-        <w:lastRenderedPageBreak/>
-        <w:t>recuperação (refaz o </w:t>
+        <w:t> enviar um sinal SIGQUIT para todos os processos descendentes e sair imediatamente, sem parar de forma apropriada. Da mesma maneira, os processos descendentes saem imediatamente após receber o sinal SIGQUIT. Provoca uma recuperação (refaz o </w:t>
       </w:r>
       <w:r>
         <w:rPr>
@@ -3472,7 +4002,18 @@
           <w:szCs w:val="21"/>
           <w:lang w:eastAsia="pt-BR"/>
         </w:rPr>
-        <w:t>É importante destacar que certos sistemas de bancos de dados permitem que</w:t>
+        <w:t xml:space="preserve">É importante destacar que certos sistemas de bancos de </w:t>
+      </w:r>
+      <w:r>
+        <w:rPr>
+          <w:rFonts w:ascii="Helvetica" w:eastAsia="Times New Roman" w:hAnsi="Helvetica" w:cs="Helvetica"/>
+          <w:color w:val="343A40"/>
+          <w:sz w:val="21"/>
+          <w:szCs w:val="21"/>
+          <w:lang w:eastAsia="pt-BR"/>
+        </w:rPr>
+        <w:lastRenderedPageBreak/>
+        <w:t>dados permitem que</w:t>
       </w:r>
       <w:r>
         <w:rPr>
@@ -3866,19 +4407,6 @@
           <w:lang w:eastAsia="pt-BR"/>
         </w:rPr>
       </w:pPr>
-    </w:p>
-    <w:p>
-      <w:pPr>
-        <w:shd w:val="clear" w:color="auto" w:fill="FFFFFF"/>
-        <w:spacing w:after="0" w:line="240" w:lineRule="auto"/>
-        <w:rPr>
-          <w:rFonts w:ascii="Helvetica" w:eastAsia="Times New Roman" w:hAnsi="Helvetica" w:cs="Helvetica"/>
-          <w:color w:val="343A40"/>
-          <w:sz w:val="21"/>
-          <w:szCs w:val="21"/>
-          <w:lang w:eastAsia="pt-BR"/>
-        </w:rPr>
-      </w:pPr>
       <w:r>
         <w:rPr>
           <w:rFonts w:ascii="Helvetica" w:eastAsia="Times New Roman" w:hAnsi="Helvetica" w:cs="Helvetica"/>
@@ -3887,9 +4415,10 @@
           <w:color w:val="343A40"/>
           <w:sz w:val="21"/>
           <w:szCs w:val="21"/>
-          <w:lang w:eastAsia="pt-BR"/>
-        </w:rPr>
-        <w:t>D</w:t>
+          <w:u w:val="single"/>
+          <w:lang w:eastAsia="pt-BR"/>
+        </w:rPr>
+        <w:t>Dicionário de dados</w:t>
       </w:r>
       <w:r>
         <w:rPr>
@@ -3899,51 +4428,40 @@
           <w:color w:val="343A40"/>
           <w:sz w:val="21"/>
           <w:szCs w:val="21"/>
-          <w:lang w:eastAsia="pt-BR"/>
-        </w:rPr>
-        <w:t>icionário de dados</w:t>
-      </w:r>
-      <w:r>
-        <w:rPr>
-          <w:rFonts w:ascii="Helvetica" w:eastAsia="Times New Roman" w:hAnsi="Helvetica" w:cs="Helvetica"/>
-          <w:color w:val="343A40"/>
-          <w:sz w:val="21"/>
-          <w:szCs w:val="21"/>
-          <w:lang w:eastAsia="pt-BR"/>
-        </w:rPr>
-        <w:t> </w:t>
-      </w:r>
-      <w:r>
-        <w:rPr>
-          <w:rFonts w:ascii="Helvetica" w:eastAsia="Times New Roman" w:hAnsi="Helvetica" w:cs="Helvetica"/>
-          <w:color w:val="343A40"/>
-          <w:sz w:val="21"/>
-          <w:szCs w:val="21"/>
-          <w:lang w:eastAsia="pt-BR"/>
-        </w:rPr>
-        <w:t xml:space="preserve"> </w:t>
-      </w:r>
-      <w:proofErr w:type="spellStart"/>
-      <w:r>
-        <w:rPr>
-          <w:rFonts w:ascii="Helvetica" w:eastAsia="Times New Roman" w:hAnsi="Helvetica" w:cs="Helvetica"/>
-          <w:color w:val="343A40"/>
-          <w:sz w:val="21"/>
-          <w:szCs w:val="21"/>
-          <w:lang w:eastAsia="pt-BR"/>
-        </w:rPr>
-        <w:t>Dados</w:t>
-      </w:r>
-      <w:proofErr w:type="spellEnd"/>
-      <w:r>
-        <w:rPr>
-          <w:rFonts w:ascii="Helvetica" w:eastAsia="Times New Roman" w:hAnsi="Helvetica" w:cs="Helvetica"/>
-          <w:color w:val="343A40"/>
-          <w:sz w:val="21"/>
-          <w:szCs w:val="21"/>
-          <w:lang w:eastAsia="pt-BR"/>
-        </w:rPr>
-        <w:t xml:space="preserve"> sobre os dados - </w:t>
+          <w:u w:val="single"/>
+          <w:lang w:eastAsia="pt-BR"/>
+        </w:rPr>
+        <w:t>:</w:t>
+      </w:r>
+      <w:r>
+        <w:rPr>
+          <w:rFonts w:ascii="Helvetica" w:eastAsia="Times New Roman" w:hAnsi="Helvetica" w:cs="Helvetica"/>
+          <w:color w:val="343A40"/>
+          <w:sz w:val="21"/>
+          <w:szCs w:val="21"/>
+          <w:lang w:eastAsia="pt-BR"/>
+        </w:rPr>
+        <w:t xml:space="preserve">  </w:t>
+      </w:r>
+      <w:r>
+        <w:rPr>
+          <w:rFonts w:ascii="Helvetica" w:eastAsia="Times New Roman" w:hAnsi="Helvetica" w:cs="Helvetica"/>
+          <w:color w:val="343A40"/>
+          <w:sz w:val="21"/>
+          <w:szCs w:val="21"/>
+          <w:lang w:eastAsia="pt-BR"/>
+        </w:rPr>
+        <w:t>d</w:t>
+      </w:r>
+      <w:r>
+        <w:rPr>
+          <w:rFonts w:ascii="Helvetica" w:eastAsia="Times New Roman" w:hAnsi="Helvetica" w:cs="Helvetica"/>
+          <w:color w:val="343A40"/>
+          <w:sz w:val="21"/>
+          <w:szCs w:val="21"/>
+          <w:lang w:eastAsia="pt-BR"/>
+        </w:rPr>
+        <w:t xml:space="preserve">ados sobre os dados - </w:t>
       </w:r>
       <w:r>
         <w:rPr>
@@ -4103,18 +4621,16 @@
         </w:rPr>
         <w:t xml:space="preserve">Perfis de usuários, papéis e </w:t>
       </w:r>
-      <w:proofErr w:type="gramStart"/>
-      <w:r>
-        <w:rPr>
-          <w:rFonts w:ascii="Helvetica" w:eastAsia="Times New Roman" w:hAnsi="Helvetica" w:cs="Helvetica"/>
-          <w:color w:val="343A40"/>
-          <w:sz w:val="21"/>
-          <w:szCs w:val="21"/>
-          <w:lang w:eastAsia="pt-BR"/>
-        </w:rPr>
-        <w:t>privilégios</w:t>
-      </w:r>
-      <w:proofErr w:type="gramEnd"/>
+      <w:r>
+        <w:rPr>
+          <w:rFonts w:ascii="Helvetica" w:eastAsia="Times New Roman" w:hAnsi="Helvetica" w:cs="Helvetica"/>
+          <w:color w:val="343A40"/>
+          <w:sz w:val="21"/>
+          <w:szCs w:val="21"/>
+          <w:lang w:eastAsia="pt-BR"/>
+        </w:rPr>
+        <w:t>privilégios.</w:t>
+      </w:r>
     </w:p>
     <w:p>
       <w:pPr>
@@ -4211,18 +4727,16 @@
         </w:rPr>
         <w:t xml:space="preserve"> procedures (pequeno trecho de programa de computador, armazenado em um SGBD, que pode ser chamado </w:t>
       </w:r>
-      <w:proofErr w:type="spellStart"/>
-      <w:r>
-        <w:rPr>
-          <w:rFonts w:ascii="Helvetica" w:eastAsia="Times New Roman" w:hAnsi="Helvetica" w:cs="Helvetica"/>
-          <w:color w:val="343A40"/>
-          <w:sz w:val="21"/>
-          <w:szCs w:val="21"/>
-          <w:lang w:eastAsia="pt-BR"/>
-        </w:rPr>
-        <w:t>freqüentemente</w:t>
-      </w:r>
-      <w:proofErr w:type="spellEnd"/>
+      <w:r>
+        <w:rPr>
+          <w:rFonts w:ascii="Helvetica" w:eastAsia="Times New Roman" w:hAnsi="Helvetica" w:cs="Helvetica"/>
+          <w:color w:val="343A40"/>
+          <w:sz w:val="21"/>
+          <w:szCs w:val="21"/>
+          <w:lang w:eastAsia="pt-BR"/>
+        </w:rPr>
+        <w:t>frequentemente</w:t>
+      </w:r>
       <w:r>
         <w:rPr>
           <w:rFonts w:ascii="Helvetica" w:eastAsia="Times New Roman" w:hAnsi="Helvetica" w:cs="Helvetica"/>
@@ -4273,8 +4787,6 @@
         </w:rPr>
         <w:t>Estrutura geral da base de dados</w:t>
       </w:r>
-      <w:bookmarkStart w:id="0" w:name="_GoBack"/>
-      <w:bookmarkEnd w:id="0"/>
     </w:p>
     <w:p>
       <w:pPr>
@@ -4393,7 +4905,28 @@
           <w:szCs w:val="21"/>
           <w:shd w:val="clear" w:color="auto" w:fill="FFFFFF"/>
         </w:rPr>
-        <w:t xml:space="preserve">Em uma relação, os nomes das colunas são únicos, as linhas são distintas entre si, e a ordem da disposição das linhas e </w:t>
+        <w:t xml:space="preserve">Em uma relação, os nomes das colunas são únicos, as linhas são distintas entre si, e a ordem da disposição das </w:t>
+      </w:r>
+      <w:r>
+        <w:rPr>
+          <w:rFonts w:ascii="Helvetica" w:hAnsi="Helvetica" w:cs="Helvetica"/>
+          <w:color w:val="343A40"/>
+          <w:sz w:val="21"/>
+          <w:szCs w:val="21"/>
+          <w:u w:val="single"/>
+          <w:shd w:val="clear" w:color="auto" w:fill="FFFFFF"/>
+        </w:rPr>
+        <w:t>linhas</w:t>
+      </w:r>
+      <w:r>
+        <w:rPr>
+          <w:rFonts w:ascii="Helvetica" w:hAnsi="Helvetica" w:cs="Helvetica"/>
+          <w:color w:val="343A40"/>
+          <w:sz w:val="21"/>
+          <w:szCs w:val="21"/>
+          <w:shd w:val="clear" w:color="auto" w:fill="FFFFFF"/>
+        </w:rPr>
+        <w:t xml:space="preserve"> e </w:t>
       </w:r>
       <w:r>
         <w:rPr>
@@ -4511,18 +5044,7 @@
           <w:szCs w:val="21"/>
           <w:lang w:eastAsia="pt-BR"/>
         </w:rPr>
-        <w:t xml:space="preserve"> Os nomes das colunas são usados para ajudar na interpretação do significado dos valores em cada linha. Não faz muito sentido termos várias colunas com o mesmo nome, pois </w:t>
-      </w:r>
-      <w:r>
-        <w:rPr>
-          <w:rFonts w:ascii="Helvetica" w:eastAsia="Times New Roman" w:hAnsi="Helvetica" w:cs="Helvetica"/>
-          <w:color w:val="343A40"/>
-          <w:sz w:val="21"/>
-          <w:szCs w:val="21"/>
-          <w:lang w:eastAsia="pt-BR"/>
-        </w:rPr>
-        <w:lastRenderedPageBreak/>
-        <w:t>seriam interpretados do mesmo jeito, e teríamos informações redundantes. Por isso, os nomes das colunas são únicos.</w:t>
+        <w:t> Os nomes das colunas são usados para ajudar na interpretação do significado dos valores em cada linha. Não faz muito sentido termos várias colunas com o mesmo nome, pois seriam interpretados do mesmo jeito, e teríamos informações redundantes. Por isso, os nomes das colunas são únicos.</w:t>
       </w:r>
     </w:p>
     <w:p>
@@ -5459,6 +5981,232 @@
     </w:lvl>
   </w:abstractNum>
   <w:abstractNum w:abstractNumId="6">
+    <w:nsid w:val="433E554E"/>
+    <w:multiLevelType w:val="hybridMultilevel"/>
+    <w:tmpl w:val="CB8677DC"/>
+    <w:lvl w:ilvl="0" w:tplc="04160001">
+      <w:start w:val="1"/>
+      <w:numFmt w:val="bullet"/>
+      <w:lvlText w:val=""/>
+      <w:lvlJc w:val="left"/>
+      <w:pPr>
+        <w:ind w:left="720" w:hanging="360"/>
+      </w:pPr>
+      <w:rPr>
+        <w:rFonts w:ascii="Symbol" w:hAnsi="Symbol" w:hint="default"/>
+      </w:rPr>
+    </w:lvl>
+    <w:lvl w:ilvl="1" w:tplc="04160003" w:tentative="1">
+      <w:start w:val="1"/>
+      <w:numFmt w:val="bullet"/>
+      <w:lvlText w:val="o"/>
+      <w:lvlJc w:val="left"/>
+      <w:pPr>
+        <w:ind w:left="1440" w:hanging="360"/>
+      </w:pPr>
+      <w:rPr>
+        <w:rFonts w:ascii="Courier New" w:hAnsi="Courier New" w:cs="Courier New" w:hint="default"/>
+      </w:rPr>
+    </w:lvl>
+    <w:lvl w:ilvl="2" w:tplc="04160005" w:tentative="1">
+      <w:start w:val="1"/>
+      <w:numFmt w:val="bullet"/>
+      <w:lvlText w:val=""/>
+      <w:lvlJc w:val="left"/>
+      <w:pPr>
+        <w:ind w:left="2160" w:hanging="360"/>
+      </w:pPr>
+      <w:rPr>
+        <w:rFonts w:ascii="Wingdings" w:hAnsi="Wingdings" w:hint="default"/>
+      </w:rPr>
+    </w:lvl>
+    <w:lvl w:ilvl="3" w:tplc="04160001" w:tentative="1">
+      <w:start w:val="1"/>
+      <w:numFmt w:val="bullet"/>
+      <w:lvlText w:val=""/>
+      <w:lvlJc w:val="left"/>
+      <w:pPr>
+        <w:ind w:left="2880" w:hanging="360"/>
+      </w:pPr>
+      <w:rPr>
+        <w:rFonts w:ascii="Symbol" w:hAnsi="Symbol" w:hint="default"/>
+      </w:rPr>
+    </w:lvl>
+    <w:lvl w:ilvl="4" w:tplc="04160003" w:tentative="1">
+      <w:start w:val="1"/>
+      <w:numFmt w:val="bullet"/>
+      <w:lvlText w:val="o"/>
+      <w:lvlJc w:val="left"/>
+      <w:pPr>
+        <w:ind w:left="3600" w:hanging="360"/>
+      </w:pPr>
+      <w:rPr>
+        <w:rFonts w:ascii="Courier New" w:hAnsi="Courier New" w:cs="Courier New" w:hint="default"/>
+      </w:rPr>
+    </w:lvl>
+    <w:lvl w:ilvl="5" w:tplc="04160005" w:tentative="1">
+      <w:start w:val="1"/>
+      <w:numFmt w:val="bullet"/>
+      <w:lvlText w:val=""/>
+      <w:lvlJc w:val="left"/>
+      <w:pPr>
+        <w:ind w:left="4320" w:hanging="360"/>
+      </w:pPr>
+      <w:rPr>
+        <w:rFonts w:ascii="Wingdings" w:hAnsi="Wingdings" w:hint="default"/>
+      </w:rPr>
+    </w:lvl>
+    <w:lvl w:ilvl="6" w:tplc="04160001" w:tentative="1">
+      <w:start w:val="1"/>
+      <w:numFmt w:val="bullet"/>
+      <w:lvlText w:val=""/>
+      <w:lvlJc w:val="left"/>
+      <w:pPr>
+        <w:ind w:left="5040" w:hanging="360"/>
+      </w:pPr>
+      <w:rPr>
+        <w:rFonts w:ascii="Symbol" w:hAnsi="Symbol" w:hint="default"/>
+      </w:rPr>
+    </w:lvl>
+    <w:lvl w:ilvl="7" w:tplc="04160003" w:tentative="1">
+      <w:start w:val="1"/>
+      <w:numFmt w:val="bullet"/>
+      <w:lvlText w:val="o"/>
+      <w:lvlJc w:val="left"/>
+      <w:pPr>
+        <w:ind w:left="5760" w:hanging="360"/>
+      </w:pPr>
+      <w:rPr>
+        <w:rFonts w:ascii="Courier New" w:hAnsi="Courier New" w:cs="Courier New" w:hint="default"/>
+      </w:rPr>
+    </w:lvl>
+    <w:lvl w:ilvl="8" w:tplc="04160005" w:tentative="1">
+      <w:start w:val="1"/>
+      <w:numFmt w:val="bullet"/>
+      <w:lvlText w:val=""/>
+      <w:lvlJc w:val="left"/>
+      <w:pPr>
+        <w:ind w:left="6480" w:hanging="360"/>
+      </w:pPr>
+      <w:rPr>
+        <w:rFonts w:ascii="Wingdings" w:hAnsi="Wingdings" w:hint="default"/>
+      </w:rPr>
+    </w:lvl>
+  </w:abstractNum>
+  <w:abstractNum w:abstractNumId="7">
+    <w:nsid w:val="4C871537"/>
+    <w:multiLevelType w:val="hybridMultilevel"/>
+    <w:tmpl w:val="3D44C2FC"/>
+    <w:lvl w:ilvl="0" w:tplc="04160001">
+      <w:start w:val="1"/>
+      <w:numFmt w:val="bullet"/>
+      <w:lvlText w:val=""/>
+      <w:lvlJc w:val="left"/>
+      <w:pPr>
+        <w:ind w:left="720" w:hanging="360"/>
+      </w:pPr>
+      <w:rPr>
+        <w:rFonts w:ascii="Symbol" w:hAnsi="Symbol" w:hint="default"/>
+      </w:rPr>
+    </w:lvl>
+    <w:lvl w:ilvl="1" w:tplc="04160003" w:tentative="1">
+      <w:start w:val="1"/>
+      <w:numFmt w:val="bullet"/>
+      <w:lvlText w:val="o"/>
+      <w:lvlJc w:val="left"/>
+      <w:pPr>
+        <w:ind w:left="1440" w:hanging="360"/>
+      </w:pPr>
+      <w:rPr>
+        <w:rFonts w:ascii="Courier New" w:hAnsi="Courier New" w:cs="Courier New" w:hint="default"/>
+      </w:rPr>
+    </w:lvl>
+    <w:lvl w:ilvl="2" w:tplc="04160005" w:tentative="1">
+      <w:start w:val="1"/>
+      <w:numFmt w:val="bullet"/>
+      <w:lvlText w:val=""/>
+      <w:lvlJc w:val="left"/>
+      <w:pPr>
+        <w:ind w:left="2160" w:hanging="360"/>
+      </w:pPr>
+      <w:rPr>
+        <w:rFonts w:ascii="Wingdings" w:hAnsi="Wingdings" w:hint="default"/>
+      </w:rPr>
+    </w:lvl>
+    <w:lvl w:ilvl="3" w:tplc="04160001" w:tentative="1">
+      <w:start w:val="1"/>
+      <w:numFmt w:val="bullet"/>
+      <w:lvlText w:val=""/>
+      <w:lvlJc w:val="left"/>
+      <w:pPr>
+        <w:ind w:left="2880" w:hanging="360"/>
+      </w:pPr>
+      <w:rPr>
+        <w:rFonts w:ascii="Symbol" w:hAnsi="Symbol" w:hint="default"/>
+      </w:rPr>
+    </w:lvl>
+    <w:lvl w:ilvl="4" w:tplc="04160003" w:tentative="1">
+      <w:start w:val="1"/>
+      <w:numFmt w:val="bullet"/>
+      <w:lvlText w:val="o"/>
+      <w:lvlJc w:val="left"/>
+      <w:pPr>
+        <w:ind w:left="3600" w:hanging="360"/>
+      </w:pPr>
+      <w:rPr>
+        <w:rFonts w:ascii="Courier New" w:hAnsi="Courier New" w:cs="Courier New" w:hint="default"/>
+      </w:rPr>
+    </w:lvl>
+    <w:lvl w:ilvl="5" w:tplc="04160005" w:tentative="1">
+      <w:start w:val="1"/>
+      <w:numFmt w:val="bullet"/>
+      <w:lvlText w:val=""/>
+      <w:lvlJc w:val="left"/>
+      <w:pPr>
+        <w:ind w:left="4320" w:hanging="360"/>
+      </w:pPr>
+      <w:rPr>
+        <w:rFonts w:ascii="Wingdings" w:hAnsi="Wingdings" w:hint="default"/>
+      </w:rPr>
+    </w:lvl>
+    <w:lvl w:ilvl="6" w:tplc="04160001" w:tentative="1">
+      <w:start w:val="1"/>
+      <w:numFmt w:val="bullet"/>
+      <w:lvlText w:val=""/>
+      <w:lvlJc w:val="left"/>
+      <w:pPr>
+        <w:ind w:left="5040" w:hanging="360"/>
+      </w:pPr>
+      <w:rPr>
+        <w:rFonts w:ascii="Symbol" w:hAnsi="Symbol" w:hint="default"/>
+      </w:rPr>
+    </w:lvl>
+    <w:lvl w:ilvl="7" w:tplc="04160003" w:tentative="1">
+      <w:start w:val="1"/>
+      <w:numFmt w:val="bullet"/>
+      <w:lvlText w:val="o"/>
+      <w:lvlJc w:val="left"/>
+      <w:pPr>
+        <w:ind w:left="5760" w:hanging="360"/>
+      </w:pPr>
+      <w:rPr>
+        <w:rFonts w:ascii="Courier New" w:hAnsi="Courier New" w:cs="Courier New" w:hint="default"/>
+      </w:rPr>
+    </w:lvl>
+    <w:lvl w:ilvl="8" w:tplc="04160005" w:tentative="1">
+      <w:start w:val="1"/>
+      <w:numFmt w:val="bullet"/>
+      <w:lvlText w:val=""/>
+      <w:lvlJc w:val="left"/>
+      <w:pPr>
+        <w:ind w:left="6480" w:hanging="360"/>
+      </w:pPr>
+      <w:rPr>
+        <w:rFonts w:ascii="Wingdings" w:hAnsi="Wingdings" w:hint="default"/>
+      </w:rPr>
+    </w:lvl>
+  </w:abstractNum>
+  <w:abstractNum w:abstractNumId="8">
     <w:nsid w:val="4D795177"/>
     <w:multiLevelType w:val="hybridMultilevel"/>
     <w:tmpl w:val="EC1C9596"/>
@@ -5544,7 +6292,7 @@
       </w:pPr>
     </w:lvl>
   </w:abstractNum>
-  <w:abstractNum w:abstractNumId="7">
+  <w:abstractNum w:abstractNumId="9">
     <w:nsid w:val="56890E9A"/>
     <w:multiLevelType w:val="hybridMultilevel"/>
     <w:tmpl w:val="17E4DBC6"/>
@@ -5633,7 +6381,7 @@
       </w:pPr>
     </w:lvl>
   </w:abstractNum>
-  <w:abstractNum w:abstractNumId="8">
+  <w:abstractNum w:abstractNumId="10">
     <w:nsid w:val="57826061"/>
     <w:multiLevelType w:val="hybridMultilevel"/>
     <w:tmpl w:val="5FDAC21E"/>
@@ -5746,7 +6494,7 @@
       </w:rPr>
     </w:lvl>
   </w:abstractNum>
-  <w:abstractNum w:abstractNumId="9">
+  <w:abstractNum w:abstractNumId="11">
     <w:nsid w:val="7437390E"/>
     <w:multiLevelType w:val="hybridMultilevel"/>
     <w:tmpl w:val="140A28E8"/>
@@ -5863,16 +6611,16 @@
     <w:abstractNumId w:val="0"/>
   </w:num>
   <w:num w:numId="2">
-    <w:abstractNumId w:val="8"/>
+    <w:abstractNumId w:val="10"/>
   </w:num>
   <w:num w:numId="3">
-    <w:abstractNumId w:val="6"/>
+    <w:abstractNumId w:val="8"/>
   </w:num>
   <w:num w:numId="4">
     <w:abstractNumId w:val="1"/>
   </w:num>
   <w:num w:numId="5">
-    <w:abstractNumId w:val="9"/>
+    <w:abstractNumId w:val="11"/>
   </w:num>
   <w:num w:numId="6">
     <w:abstractNumId w:val="4"/>
@@ -5887,7 +6635,13 @@
     <w:abstractNumId w:val="5"/>
   </w:num>
   <w:num w:numId="10">
+    <w:abstractNumId w:val="9"/>
+  </w:num>
+  <w:num w:numId="11">
     <w:abstractNumId w:val="7"/>
+  </w:num>
+  <w:num w:numId="12">
+    <w:abstractNumId w:val="6"/>
   </w:num>
 </w:numbering>
 </file>
